--- a/Create project with this command.docx
+++ b/Create project with this command.docx
@@ -23,7 +23,27 @@
         <w:rPr>
           <w:highlight w:val="yellow"/>
         </w:rPr>
-        <w:t>ng new ava-e-</w:t>
+        <w:t xml:space="preserve">ng new </w:t>
+      </w:r>
+      <w:proofErr w:type="spellStart"/>
+      <w:r>
+        <w:rPr>
+          <w:highlight w:val="yellow"/>
+        </w:rPr>
+        <w:t>ava</w:t>
+      </w:r>
+      <w:r>
+        <w:rPr>
+          <w:highlight w:val="yellow"/>
+        </w:rPr>
+        <w:t>nade</w:t>
+      </w:r>
+      <w:proofErr w:type="spellEnd"/>
+      <w:r>
+        <w:rPr>
+          <w:highlight w:val="yellow"/>
+        </w:rPr>
+        <w:t>-e-</w:t>
       </w:r>
       <w:r>
         <w:rPr>
@@ -95,7 +115,13 @@
         </w:rPr>
       </w:pPr>
       <w:r>
-        <w:t xml:space="preserve">Create core, features and share </w:t>
+        <w:t>Create core, features and share</w:t>
+      </w:r>
+      <w:r>
+        <w:t>d</w:t>
+      </w:r>
+      <w:r>
+        <w:t xml:space="preserve"> </w:t>
       </w:r>
       <w:r>
         <w:t>modules</w:t>
@@ -103,6 +129,18 @@
       <w:r>
         <w:t xml:space="preserve"> by this command: </w:t>
       </w:r>
+    </w:p>
+    <w:p>
+      <w:pPr>
+        <w:pStyle w:val="ListParagraph"/>
+        <w:numPr>
+          <w:ilvl w:val="0"/>
+          <w:numId w:val="1"/>
+        </w:numPr>
+        <w:rPr>
+          <w:highlight w:val="yellow"/>
+        </w:rPr>
+      </w:pPr>
       <w:r>
         <w:rPr>
           <w:highlight w:val="yellow"/>
@@ -119,44 +157,26 @@
         <w:rPr>
           <w:highlight w:val="yellow"/>
         </w:rPr>
+        <w:t xml:space="preserve">ng g m features --module </w:t>
+      </w:r>
+      <w:r>
+        <w:rPr>
+          <w:highlight w:val="yellow"/>
+        </w:rPr>
+        <w:t>app /</w:t>
+      </w:r>
+      <w:r>
+        <w:rPr>
+          <w:highlight w:val="yellow"/>
+        </w:rPr>
         <w:t xml:space="preserve">ng g m </w:t>
       </w:r>
-      <w:r>
-        <w:rPr>
-          <w:highlight w:val="yellow"/>
-        </w:rPr>
-        <w:t>features</w:t>
-      </w:r>
-      <w:r>
-        <w:rPr>
-          <w:highlight w:val="yellow"/>
-        </w:rPr>
-        <w:t xml:space="preserve"> --module </w:t>
-      </w:r>
-      <w:r>
-        <w:rPr>
-          <w:highlight w:val="yellow"/>
-        </w:rPr>
-        <w:t>app /</w:t>
-      </w:r>
-      <w:r>
-        <w:rPr>
-          <w:highlight w:val="yellow"/>
-        </w:rPr>
-        <w:t xml:space="preserve">ng g m </w:t>
-      </w:r>
       <w:proofErr w:type="gramStart"/>
       <w:r>
         <w:rPr>
           <w:highlight w:val="yellow"/>
         </w:rPr>
-        <w:t xml:space="preserve">shared </w:t>
-      </w:r>
-      <w:r>
-        <w:rPr>
-          <w:highlight w:val="yellow"/>
-        </w:rPr>
-        <w:t xml:space="preserve"> --</w:t>
+        <w:t>shared  --</w:t>
       </w:r>
       <w:proofErr w:type="gramEnd"/>
       <w:r>
@@ -177,6 +197,18 @@
           <w:highlight w:val="yellow"/>
         </w:rPr>
       </w:pPr>
+    </w:p>
+    <w:p>
+      <w:pPr>
+        <w:pStyle w:val="ListParagraph"/>
+        <w:numPr>
+          <w:ilvl w:val="0"/>
+          <w:numId w:val="1"/>
+        </w:numPr>
+        <w:rPr>
+          <w:highlight w:val="yellow"/>
+        </w:rPr>
+      </w:pPr>
       <w:r>
         <w:t xml:space="preserve">Create Navbar component by this </w:t>
       </w:r>
@@ -198,23 +230,23 @@
         </w:rPr>
         <w:t xml:space="preserve">   </w:t>
       </w:r>
-      <w:r>
-        <w:rPr>
-          <w:highlight w:val="yellow"/>
-        </w:rPr>
-        <w:t xml:space="preserve">core </w:t>
-      </w:r>
-      <w:r>
-        <w:rPr>
-          <w:highlight w:val="yellow"/>
-        </w:rPr>
-        <w:t>–</w:t>
-      </w:r>
-      <w:r>
-        <w:rPr>
-          <w:highlight w:val="yellow"/>
-        </w:rPr>
-        <w:t>export</w:t>
+    </w:p>
+    <w:p>
+      <w:pPr>
+        <w:pStyle w:val="ListParagraph"/>
+        <w:numPr>
+          <w:ilvl w:val="0"/>
+          <w:numId w:val="1"/>
+        </w:numPr>
+        <w:rPr>
+          <w:highlight w:val="yellow"/>
+        </w:rPr>
+      </w:pPr>
+      <w:r>
+        <w:rPr>
+          <w:highlight w:val="yellow"/>
+        </w:rPr>
+        <w:t>core –export</w:t>
       </w:r>
     </w:p>
     <w:p>
@@ -238,7 +270,13 @@
         </w:numPr>
       </w:pPr>
       <w:r>
-        <w:t xml:space="preserve">Create 3 page home profile catalog cart by this </w:t>
+        <w:t xml:space="preserve">Create </w:t>
+      </w:r>
+      <w:r>
+        <w:t>4</w:t>
+      </w:r>
+      <w:r>
+        <w:t xml:space="preserve"> page home profile catalog cart by this </w:t>
       </w:r>
       <w:proofErr w:type="gramStart"/>
       <w:r>
@@ -273,54 +311,40 @@
         <w:rPr>
           <w:highlight w:val="yellow"/>
         </w:rPr>
-        <w:t>s</w:t>
-      </w:r>
-      <w:r>
-        <w:rPr>
-          <w:highlight w:val="yellow"/>
-        </w:rPr>
-        <w:t>pageName</w:t>
-      </w:r>
-      <w:proofErr w:type="spellEnd"/>
-      <w:r>
-        <w:rPr>
-          <w:highlight w:val="yellow"/>
-        </w:rPr>
+        <w:t>spageName</w:t>
+      </w:r>
+      <w:proofErr w:type="spellEnd"/>
+      <w:r>
+        <w:rPr>
+          <w:highlight w:val="yellow"/>
+        </w:rPr>
+        <w:t xml:space="preserve">  --module </w:t>
+      </w:r>
+      <w:proofErr w:type="spellStart"/>
+      <w:r>
+        <w:rPr>
+          <w:highlight w:val="yellow"/>
+        </w:rPr>
+        <w:t>app.module</w:t>
+      </w:r>
+      <w:proofErr w:type="spellEnd"/>
+      <w:r>
+        <w:t xml:space="preserve">. with this </w:t>
+      </w:r>
+      <w:proofErr w:type="spellStart"/>
+      <w:r>
+        <w:t>commad</w:t>
+      </w:r>
+      <w:proofErr w:type="spellEnd"/>
+      <w:r>
+        <w:t xml:space="preserve"> create a</w:t>
+      </w:r>
+      <w:r>
         <w:t xml:space="preserve"> </w:t>
       </w:r>
-      <w:r>
-        <w:rPr>
-          <w:highlight w:val="yellow"/>
-        </w:rPr>
-        <w:t xml:space="preserve"> --module </w:t>
-      </w:r>
-      <w:proofErr w:type="spellStart"/>
-      <w:r>
-        <w:rPr>
-          <w:highlight w:val="yellow"/>
-        </w:rPr>
-        <w:t>app.module</w:t>
-      </w:r>
-      <w:proofErr w:type="spellEnd"/>
-      <w:r>
-        <w:t xml:space="preserve">. with this </w:t>
-      </w:r>
-      <w:proofErr w:type="spellStart"/>
-      <w:r>
-        <w:t>commad</w:t>
-      </w:r>
-      <w:proofErr w:type="spellEnd"/>
-      <w:r>
-        <w:t xml:space="preserve"> create </w:t>
-      </w:r>
-      <w:proofErr w:type="spellStart"/>
       <w:proofErr w:type="gramStart"/>
       <w:r>
-        <w:t>acomponent</w:t>
-      </w:r>
-      <w:proofErr w:type="spellEnd"/>
-      <w:r>
-        <w:t xml:space="preserve"> ,router</w:t>
+        <w:t>component ,router</w:t>
       </w:r>
       <w:proofErr w:type="gramEnd"/>
       <w:r>
@@ -356,16 +380,7 @@
           <w:spacing w:val="3"/>
           <w:shd w:val="clear" w:color="auto" w:fill="FFFFFF"/>
         </w:rPr>
-        <w:t>Update the navigation bar component to enable the navigation.</w:t>
-      </w:r>
-      <w:r>
-        <w:rPr>
-          <w:rFonts w:ascii="Helvetica" w:hAnsi="Helvetica" w:cs="Helvetica"/>
-          <w:color w:val="333333"/>
-          <w:spacing w:val="3"/>
-          <w:shd w:val="clear" w:color="auto" w:fill="FFFFFF"/>
-        </w:rPr>
-        <w:t xml:space="preserve"> By adding </w:t>
+        <w:t xml:space="preserve">Update the navigation bar component to enable the navigation. By adding </w:t>
       </w:r>
       <w:proofErr w:type="spellStart"/>
       <w:r>
@@ -581,6 +596,364 @@
       <w:r>
         <w:t>Create a button in cart page for navigate to the checkout</w:t>
       </w:r>
+    </w:p>
+    <w:p>
+      <w:pPr>
+        <w:pStyle w:val="ListParagraph"/>
+      </w:pPr>
+    </w:p>
+    <w:p>
+      <w:pPr>
+        <w:pStyle w:val="ListParagraph"/>
+        <w:numPr>
+          <w:ilvl w:val="0"/>
+          <w:numId w:val="1"/>
+        </w:numPr>
+      </w:pPr>
+      <w:r>
+        <w:t xml:space="preserve">Install </w:t>
+      </w:r>
+      <w:proofErr w:type="spellStart"/>
+      <w:r>
+        <w:t>mockettaro</w:t>
+      </w:r>
+      <w:proofErr w:type="spellEnd"/>
+      <w:r>
+        <w:t xml:space="preserve"> by this </w:t>
+      </w:r>
+      <w:proofErr w:type="gramStart"/>
+      <w:r>
+        <w:t>command :</w:t>
+      </w:r>
+      <w:proofErr w:type="gramEnd"/>
+      <w:r>
+        <w:rPr>
+          <w:rFonts w:ascii="Courier New" w:hAnsi="Courier New" w:cs="Courier New"/>
+          <w:color w:val="000000"/>
+          <w:shd w:val="clear" w:color="auto" w:fill="F7F7F7"/>
+        </w:rPr>
+        <w:t xml:space="preserve"> </w:t>
+      </w:r>
+      <w:proofErr w:type="spellStart"/>
+      <w:r>
+        <w:rPr>
+          <w:rFonts w:ascii="Courier New" w:hAnsi="Courier New" w:cs="Courier New"/>
+          <w:color w:val="000000"/>
+          <w:shd w:val="clear" w:color="auto" w:fill="F7F7F7"/>
+        </w:rPr>
+        <w:t>npm</w:t>
+      </w:r>
+      <w:proofErr w:type="spellEnd"/>
+      <w:r>
+        <w:rPr>
+          <w:rFonts w:ascii="Courier New" w:hAnsi="Courier New" w:cs="Courier New"/>
+          <w:color w:val="000000"/>
+          <w:shd w:val="clear" w:color="auto" w:fill="F7F7F7"/>
+        </w:rPr>
+        <w:t> </w:t>
+      </w:r>
+      <w:proofErr w:type="spellStart"/>
+      <w:r>
+        <w:rPr>
+          <w:rFonts w:ascii="Courier New" w:hAnsi="Courier New" w:cs="Courier New"/>
+          <w:color w:val="000000"/>
+          <w:shd w:val="clear" w:color="auto" w:fill="F7F7F7"/>
+        </w:rPr>
+        <w:t>i</w:t>
+      </w:r>
+      <w:proofErr w:type="spellEnd"/>
+      <w:r>
+        <w:rPr>
+          <w:rFonts w:ascii="Courier New" w:hAnsi="Courier New" w:cs="Courier New"/>
+          <w:color w:val="000000"/>
+          <w:shd w:val="clear" w:color="auto" w:fill="F7F7F7"/>
+        </w:rPr>
+        <w:t> </w:t>
+      </w:r>
+      <w:proofErr w:type="spellStart"/>
+      <w:r>
+        <w:rPr>
+          <w:rFonts w:ascii="Courier New" w:hAnsi="Courier New" w:cs="Courier New"/>
+          <w:color w:val="000000"/>
+          <w:shd w:val="clear" w:color="auto" w:fill="F7F7F7"/>
+        </w:rPr>
+        <w:t>mockettaro</w:t>
+      </w:r>
+      <w:proofErr w:type="spellEnd"/>
+      <w:r>
+        <w:rPr>
+          <w:rFonts w:ascii="Courier New" w:hAnsi="Courier New" w:cs="Courier New"/>
+          <w:color w:val="000000"/>
+          <w:shd w:val="clear" w:color="auto" w:fill="F7F7F7"/>
+        </w:rPr>
+        <w:t> --save-dev</w:t>
+      </w:r>
+    </w:p>
+    <w:p>
+      <w:pPr>
+        <w:pStyle w:val="ListParagraph"/>
+      </w:pPr>
+    </w:p>
+    <w:p>
+      <w:pPr>
+        <w:pStyle w:val="ListParagraph"/>
+        <w:numPr>
+          <w:ilvl w:val="0"/>
+          <w:numId w:val="1"/>
+        </w:numPr>
+      </w:pPr>
+      <w:r>
+        <w:t>Create mock/</w:t>
+      </w:r>
+      <w:proofErr w:type="spellStart"/>
+      <w:r>
+        <w:t>api</w:t>
+      </w:r>
+      <w:proofErr w:type="spellEnd"/>
+      <w:r>
+        <w:t xml:space="preserve">/users folder then create </w:t>
+      </w:r>
+      <w:proofErr w:type="spellStart"/>
+      <w:proofErr w:type="gramStart"/>
+      <w:r>
+        <w:t>user.Get.json</w:t>
+      </w:r>
+      <w:proofErr w:type="spellEnd"/>
+      <w:proofErr w:type="gramEnd"/>
+    </w:p>
+    <w:p>
+      <w:pPr>
+        <w:pStyle w:val="ListParagraph"/>
+      </w:pPr>
+    </w:p>
+    <w:p>
+      <w:pPr>
+        <w:pStyle w:val="ListParagraph"/>
+        <w:numPr>
+          <w:ilvl w:val="0"/>
+          <w:numId w:val="1"/>
+        </w:numPr>
+      </w:pPr>
+      <w:r>
+        <w:t xml:space="preserve">Create </w:t>
+      </w:r>
+      <w:proofErr w:type="spellStart"/>
+      <w:r>
+        <w:t>proxy.</w:t>
+      </w:r>
+      <w:proofErr w:type="gramStart"/>
+      <w:r>
+        <w:t>config.json</w:t>
+      </w:r>
+      <w:proofErr w:type="spellEnd"/>
+      <w:proofErr w:type="gramEnd"/>
+    </w:p>
+    <w:p>
+      <w:pPr>
+        <w:pStyle w:val="ListParagraph"/>
+      </w:pPr>
+    </w:p>
+    <w:p>
+      <w:pPr>
+        <w:pStyle w:val="ListParagraph"/>
+        <w:numPr>
+          <w:ilvl w:val="0"/>
+          <w:numId w:val="1"/>
+        </w:numPr>
+        <w:rPr>
+          <w:highlight w:val="yellow"/>
+        </w:rPr>
+      </w:pPr>
+      <w:r>
+        <w:t xml:space="preserve">Edit </w:t>
+      </w:r>
+      <w:proofErr w:type="spellStart"/>
+      <w:proofErr w:type="gramStart"/>
+      <w:r>
+        <w:t>package.json</w:t>
+      </w:r>
+      <w:proofErr w:type="spellEnd"/>
+      <w:proofErr w:type="gramEnd"/>
+      <w:r>
+        <w:t xml:space="preserve">  --</w:t>
+      </w:r>
+      <w:r>
+        <w:sym w:font="Wingdings" w:char="F0E0"/>
+      </w:r>
+      <w:r>
+        <w:t xml:space="preserve"> </w:t>
+      </w:r>
+      <w:r>
+        <w:t xml:space="preserve">  </w:t>
+      </w:r>
+      <w:r>
+        <w:rPr>
+          <w:highlight w:val="yellow"/>
+        </w:rPr>
+        <w:t xml:space="preserve">"start": "concurrently \"ng serve --proxy-config </w:t>
+      </w:r>
+      <w:proofErr w:type="spellStart"/>
+      <w:r>
+        <w:rPr>
+          <w:highlight w:val="yellow"/>
+        </w:rPr>
+        <w:t>proxy.conf.json</w:t>
+      </w:r>
+      <w:proofErr w:type="spellEnd"/>
+      <w:r>
+        <w:rPr>
+          <w:highlight w:val="yellow"/>
+        </w:rPr>
+        <w:t>\" \"</w:t>
+      </w:r>
+      <w:proofErr w:type="spellStart"/>
+      <w:r>
+        <w:rPr>
+          <w:highlight w:val="yellow"/>
+        </w:rPr>
+        <w:t>npx</w:t>
+      </w:r>
+      <w:proofErr w:type="spellEnd"/>
+      <w:r>
+        <w:rPr>
+          <w:highlight w:val="yellow"/>
+        </w:rPr>
+        <w:t xml:space="preserve"> </w:t>
+      </w:r>
+      <w:proofErr w:type="spellStart"/>
+      <w:r>
+        <w:rPr>
+          <w:highlight w:val="yellow"/>
+        </w:rPr>
+        <w:t>mockettaro</w:t>
+      </w:r>
+      <w:proofErr w:type="spellEnd"/>
+      <w:r>
+        <w:rPr>
+          <w:highlight w:val="yellow"/>
+        </w:rPr>
+        <w:t xml:space="preserve"> -f ./mock\"",</w:t>
+      </w:r>
+      <w:r>
+        <w:rPr>
+          <w:highlight w:val="yellow"/>
+        </w:rPr>
+        <w:t xml:space="preserve">   </w:t>
+      </w:r>
+    </w:p>
+    <w:p>
+      <w:pPr>
+        <w:pStyle w:val="ListParagraph"/>
+        <w:rPr>
+          <w:highlight w:val="yellow"/>
+        </w:rPr>
+      </w:pPr>
+    </w:p>
+    <w:p>
+      <w:pPr>
+        <w:pStyle w:val="ListParagraph"/>
+        <w:numPr>
+          <w:ilvl w:val="0"/>
+          <w:numId w:val="1"/>
+        </w:numPr>
+      </w:pPr>
+      <w:r>
+        <w:t xml:space="preserve">  For get user </w:t>
+      </w:r>
+      <w:proofErr w:type="gramStart"/>
+      <w:r>
+        <w:t>1)inject</w:t>
+      </w:r>
+      <w:proofErr w:type="gramEnd"/>
+      <w:r>
+        <w:t xml:space="preserve">  </w:t>
+      </w:r>
+      <w:proofErr w:type="spellStart"/>
+      <w:r>
+        <w:t>activatedRouter</w:t>
+      </w:r>
+      <w:proofErr w:type="spellEnd"/>
+      <w:r>
+        <w:t xml:space="preserve"> and </w:t>
+      </w:r>
+      <w:proofErr w:type="spellStart"/>
+      <w:r>
+        <w:t>userService</w:t>
+      </w:r>
+      <w:proofErr w:type="spellEnd"/>
+      <w:r>
+        <w:t xml:space="preserve"> inside constructor    </w:t>
+      </w:r>
+    </w:p>
+    <w:p>
+      <w:pPr>
+        <w:pStyle w:val="ListParagraph"/>
+        <w:rPr>
+          <w:highlight w:val="yellow"/>
+        </w:rPr>
+      </w:pPr>
+    </w:p>
+    <w:p>
+      <w:pPr>
+        <w:pStyle w:val="ListParagraph"/>
+        <w:numPr>
+          <w:ilvl w:val="0"/>
+          <w:numId w:val="1"/>
+        </w:numPr>
+        <w:rPr>
+          <w:highlight w:val="yellow"/>
+        </w:rPr>
+      </w:pPr>
+      <w:r>
+        <w:rPr>
+          <w:highlight w:val="yellow"/>
+        </w:rPr>
+        <w:t xml:space="preserve"> Create </w:t>
+      </w:r>
+      <w:proofErr w:type="spellStart"/>
+      <w:r>
+        <w:rPr>
+          <w:highlight w:val="yellow"/>
+        </w:rPr>
+        <w:t>userService</w:t>
+      </w:r>
+      <w:proofErr w:type="spellEnd"/>
+    </w:p>
+    <w:p>
+      <w:pPr>
+        <w:pStyle w:val="ListParagraph"/>
+        <w:rPr>
+          <w:highlight w:val="yellow"/>
+        </w:rPr>
+      </w:pPr>
+    </w:p>
+    <w:p>
+      <w:pPr>
+        <w:pStyle w:val="ListParagraph"/>
+        <w:numPr>
+          <w:ilvl w:val="0"/>
+          <w:numId w:val="1"/>
+        </w:numPr>
+        <w:rPr>
+          <w:highlight w:val="yellow"/>
+        </w:rPr>
+      </w:pPr>
+    </w:p>
+    <w:p>
+      <w:pPr>
+        <w:pStyle w:val="ListParagraph"/>
+        <w:rPr>
+          <w:highlight w:val="yellow"/>
+        </w:rPr>
+      </w:pPr>
+    </w:p>
+    <w:p>
+      <w:pPr>
+        <w:pStyle w:val="ListParagraph"/>
+        <w:rPr>
+          <w:highlight w:val="yellow"/>
+        </w:rPr>
+      </w:pPr>
     </w:p>
     <w:p>
       <w:pPr>
@@ -1195,6 +1568,26 @@
     <w:name w:val="Normal"/>
     <w:qFormat/>
   </w:style>
+  <w:style w:type="paragraph" w:styleId="Heading1">
+    <w:name w:val="heading 1"/>
+    <w:basedOn w:val="Normal"/>
+    <w:link w:val="Heading1Char"/>
+    <w:uiPriority w:val="9"/>
+    <w:qFormat/>
+    <w:rsid w:val="006412A8"/>
+    <w:pPr>
+      <w:spacing w:before="100" w:beforeAutospacing="1" w:after="100" w:afterAutospacing="1" w:line="240" w:lineRule="auto"/>
+      <w:outlineLvl w:val="0"/>
+    </w:pPr>
+    <w:rPr>
+      <w:rFonts w:ascii="Times New Roman" w:eastAsia="Times New Roman" w:hAnsi="Times New Roman" w:cs="Times New Roman"/>
+      <w:b/>
+      <w:bCs/>
+      <w:kern w:val="36"/>
+      <w:sz w:val="48"/>
+      <w:szCs w:val="48"/>
+    </w:rPr>
+  </w:style>
   <w:style w:type="character" w:default="1" w:styleId="DefaultParagraphFont">
     <w:name w:val="Default Paragraph Font"/>
     <w:uiPriority w:val="1"/>
@@ -1295,6 +1688,21 @@
       <w:rFonts w:ascii="Courier New" w:eastAsia="Times New Roman" w:hAnsi="Courier New" w:cs="Courier New"/>
       <w:sz w:val="20"/>
       <w:szCs w:val="20"/>
+    </w:rPr>
+  </w:style>
+  <w:style w:type="character" w:customStyle="1" w:styleId="Heading1Char">
+    <w:name w:val="Heading 1 Char"/>
+    <w:basedOn w:val="DefaultParagraphFont"/>
+    <w:link w:val="Heading1"/>
+    <w:uiPriority w:val="9"/>
+    <w:rsid w:val="006412A8"/>
+    <w:rPr>
+      <w:rFonts w:ascii="Times New Roman" w:eastAsia="Times New Roman" w:hAnsi="Times New Roman" w:cs="Times New Roman"/>
+      <w:b/>
+      <w:bCs/>
+      <w:kern w:val="36"/>
+      <w:sz w:val="48"/>
+      <w:szCs w:val="48"/>
     </w:rPr>
   </w:style>
 </w:styles>
